--- a/代码/14. STL/STL.docx
+++ b/代码/14. STL/STL.docx
@@ -146,21 +146,7 @@
         <w:rPr>
           <w:rFonts w:ascii="宋体" w:eastAsia="宋体" w:hAnsi="宋体"/>
         </w:rPr>
-        <w:t>set_union(myset[a</w:t>
-      </w:r>
-      <w:proofErr w:type="gramStart"/>
-      <w:r>
-        <w:rPr>
-          <w:rFonts w:ascii="宋体" w:eastAsia="宋体" w:hAnsi="宋体"/>
-        </w:rPr>
-        <w:t>].begin</w:t>
-      </w:r>
-      <w:proofErr w:type="gramEnd"/>
-      <w:r>
-        <w:rPr>
-          <w:rFonts w:ascii="宋体" w:eastAsia="宋体" w:hAnsi="宋体"/>
-        </w:rPr>
-        <w:t>(),myset[a].end(),myset[b].begin(),myset[b].end(),inserter(temp,temp.begin()));</w:t>
+        <w:t>set_union(myset[a].begin(),myset[a].end(),myset[b].begin(),myset[b].end(),inserter(temp,temp.begin()));</w:t>
       </w:r>
     </w:p>
     <w:p>
@@ -199,16 +185,8 @@
         <w:rPr>
           <w:rFonts w:ascii="宋体" w:eastAsia="宋体" w:hAnsi="宋体"/>
         </w:rPr>
-        <w:t xml:space="preserve">Are They </w:t>
-      </w:r>
-      <w:proofErr w:type="gramStart"/>
-      <w:r>
-        <w:rPr>
-          <w:rFonts w:ascii="宋体" w:eastAsia="宋体" w:hAnsi="宋体"/>
-        </w:rPr>
-        <w:t>Equal</w:t>
-      </w:r>
-      <w:proofErr w:type="gramEnd"/>
+        <w:t>Are They Equal</w:t>
+      </w:r>
     </w:p>
     <w:p>
       <w:pPr>
@@ -246,29 +224,7 @@
         <w:rPr>
           <w:rFonts w:ascii="宋体" w:eastAsia="宋体" w:hAnsi="宋体"/>
         </w:rPr>
-        <w:t xml:space="preserve">string </w:t>
-      </w:r>
-      <w:proofErr w:type="spellStart"/>
-      <w:proofErr w:type="gramStart"/>
-      <w:r>
-        <w:rPr>
-          <w:rFonts w:ascii="宋体" w:eastAsia="宋体" w:hAnsi="宋体"/>
-        </w:rPr>
-        <w:t>predeal</w:t>
-      </w:r>
-      <w:proofErr w:type="spellEnd"/>
-      <w:r>
-        <w:rPr>
-          <w:rFonts w:ascii="宋体" w:eastAsia="宋体" w:hAnsi="宋体"/>
-        </w:rPr>
-        <w:t>(</w:t>
-      </w:r>
-      <w:proofErr w:type="gramEnd"/>
-      <w:r>
-        <w:rPr>
-          <w:rFonts w:ascii="宋体" w:eastAsia="宋体" w:hAnsi="宋体"/>
-        </w:rPr>
-        <w:t>string str, int&amp; index)</w:t>
+        <w:t>string predeal(string str, int&amp; index)</w:t>
       </w:r>
     </w:p>
     <w:p>
@@ -320,23 +276,7 @@
         <w:rPr>
           <w:rFonts w:ascii="宋体" w:eastAsia="宋体" w:hAnsi="宋体"/>
         </w:rPr>
-        <w:t xml:space="preserve">    while(</w:t>
-      </w:r>
-      <w:proofErr w:type="spellStart"/>
-      <w:proofErr w:type="gramStart"/>
-      <w:r>
-        <w:rPr>
-          <w:rFonts w:ascii="宋体" w:eastAsia="宋体" w:hAnsi="宋体"/>
-        </w:rPr>
-        <w:t>str.length</w:t>
-      </w:r>
-      <w:proofErr w:type="spellEnd"/>
-      <w:proofErr w:type="gramEnd"/>
-      <w:r>
-        <w:rPr>
-          <w:rFonts w:ascii="宋体" w:eastAsia="宋体" w:hAnsi="宋体"/>
-        </w:rPr>
-        <w:t>()&gt;0 &amp;&amp; str[0] == '0')</w:t>
+        <w:t xml:space="preserve">    while(str.length()&gt;0 &amp;&amp; str[0] == '0')</w:t>
       </w:r>
     </w:p>
     <w:p>
@@ -362,37 +302,7 @@
         <w:rPr>
           <w:rFonts w:ascii="宋体" w:eastAsia="宋体" w:hAnsi="宋体"/>
         </w:rPr>
-        <w:t xml:space="preserve">        </w:t>
-      </w:r>
-      <w:proofErr w:type="spellStart"/>
-      <w:proofErr w:type="gramStart"/>
-      <w:r>
-        <w:rPr>
-          <w:rFonts w:ascii="宋体" w:eastAsia="宋体" w:hAnsi="宋体"/>
-        </w:rPr>
-        <w:t>str.erase</w:t>
-      </w:r>
-      <w:proofErr w:type="spellEnd"/>
-      <w:proofErr w:type="gramEnd"/>
-      <w:r>
-        <w:rPr>
-          <w:rFonts w:ascii="宋体" w:eastAsia="宋体" w:hAnsi="宋体"/>
-        </w:rPr>
-        <w:t>(</w:t>
-      </w:r>
-      <w:proofErr w:type="spellStart"/>
-      <w:r>
-        <w:rPr>
-          <w:rFonts w:ascii="宋体" w:eastAsia="宋体" w:hAnsi="宋体"/>
-        </w:rPr>
-        <w:t>str.begin</w:t>
-      </w:r>
-      <w:proofErr w:type="spellEnd"/>
-      <w:r>
-        <w:rPr>
-          <w:rFonts w:ascii="宋体" w:eastAsia="宋体" w:hAnsi="宋体"/>
-        </w:rPr>
-        <w:t>());</w:t>
+        <w:t xml:space="preserve">        str.erase(str.begin());</w:t>
       </w:r>
     </w:p>
     <w:p>
@@ -444,64 +354,20 @@
         <w:rPr>
           <w:rFonts w:ascii="宋体" w:eastAsia="宋体" w:hAnsi="宋体"/>
         </w:rPr>
-        <w:t xml:space="preserve">        </w:t>
-      </w:r>
-      <w:proofErr w:type="spellStart"/>
-      <w:r>
-        <w:rPr>
-          <w:rFonts w:ascii="宋体" w:eastAsia="宋体" w:hAnsi="宋体"/>
-        </w:rPr>
-        <w:t>str.erase</w:t>
-      </w:r>
-      <w:proofErr w:type="spellEnd"/>
-      <w:r>
-        <w:rPr>
-          <w:rFonts w:ascii="宋体" w:eastAsia="宋体" w:hAnsi="宋体"/>
-        </w:rPr>
-        <w:t>(</w:t>
-      </w:r>
-      <w:proofErr w:type="spellStart"/>
-      <w:r>
-        <w:rPr>
-          <w:rFonts w:ascii="宋体" w:eastAsia="宋体" w:hAnsi="宋体"/>
-        </w:rPr>
-        <w:t>str.begin</w:t>
-      </w:r>
-      <w:proofErr w:type="spellEnd"/>
-      <w:r>
-        <w:rPr>
-          <w:rFonts w:ascii="宋体" w:eastAsia="宋体" w:hAnsi="宋体"/>
-        </w:rPr>
-        <w:t>()); // 去除小数点</w:t>
-      </w:r>
-    </w:p>
-    <w:p>
-      <w:pPr>
-        <w:rPr>
-          <w:rFonts w:ascii="宋体" w:eastAsia="宋体" w:hAnsi="宋体"/>
-        </w:rPr>
-      </w:pPr>
-      <w:r>
-        <w:rPr>
-          <w:rFonts w:ascii="宋体" w:eastAsia="宋体" w:hAnsi="宋体"/>
-        </w:rPr>
-        <w:t xml:space="preserve">        while(</w:t>
-      </w:r>
-      <w:proofErr w:type="spellStart"/>
-      <w:proofErr w:type="gramStart"/>
-      <w:r>
-        <w:rPr>
-          <w:rFonts w:ascii="宋体" w:eastAsia="宋体" w:hAnsi="宋体"/>
-        </w:rPr>
-        <w:t>str.length</w:t>
-      </w:r>
-      <w:proofErr w:type="spellEnd"/>
-      <w:proofErr w:type="gramEnd"/>
-      <w:r>
-        <w:rPr>
-          <w:rFonts w:ascii="宋体" w:eastAsia="宋体" w:hAnsi="宋体"/>
-        </w:rPr>
-        <w:t>()&gt;0 &amp;&amp; str[0] == '0')</w:t>
+        <w:t xml:space="preserve">        str.erase(str.begin()); // 去除小数点</w:t>
+      </w:r>
+    </w:p>
+    <w:p>
+      <w:pPr>
+        <w:rPr>
+          <w:rFonts w:ascii="宋体" w:eastAsia="宋体" w:hAnsi="宋体"/>
+        </w:rPr>
+      </w:pPr>
+      <w:r>
+        <w:rPr>
+          <w:rFonts w:ascii="宋体" w:eastAsia="宋体" w:hAnsi="宋体"/>
+        </w:rPr>
+        <w:t xml:space="preserve">        while(str.length()&gt;0 &amp;&amp; str[0] == '0')</w:t>
       </w:r>
     </w:p>
     <w:p>
@@ -527,37 +393,7 @@
         <w:rPr>
           <w:rFonts w:ascii="宋体" w:eastAsia="宋体" w:hAnsi="宋体"/>
         </w:rPr>
-        <w:t xml:space="preserve">            </w:t>
-      </w:r>
-      <w:proofErr w:type="spellStart"/>
-      <w:proofErr w:type="gramStart"/>
-      <w:r>
-        <w:rPr>
-          <w:rFonts w:ascii="宋体" w:eastAsia="宋体" w:hAnsi="宋体"/>
-        </w:rPr>
-        <w:t>str.erase</w:t>
-      </w:r>
-      <w:proofErr w:type="spellEnd"/>
-      <w:proofErr w:type="gramEnd"/>
-      <w:r>
-        <w:rPr>
-          <w:rFonts w:ascii="宋体" w:eastAsia="宋体" w:hAnsi="宋体"/>
-        </w:rPr>
-        <w:t>(</w:t>
-      </w:r>
-      <w:proofErr w:type="spellStart"/>
-      <w:r>
-        <w:rPr>
-          <w:rFonts w:ascii="宋体" w:eastAsia="宋体" w:hAnsi="宋体"/>
-        </w:rPr>
-        <w:t>str.begin</w:t>
-      </w:r>
-      <w:proofErr w:type="spellEnd"/>
-      <w:r>
-        <w:rPr>
-          <w:rFonts w:ascii="宋体" w:eastAsia="宋体" w:hAnsi="宋体"/>
-        </w:rPr>
-        <w:t>());</w:t>
+        <w:t xml:space="preserve">            str.erase(str.begin());</w:t>
       </w:r>
     </w:p>
     <w:p>
@@ -596,50 +432,20 @@
         <w:rPr>
           <w:rFonts w:ascii="宋体" w:eastAsia="宋体" w:hAnsi="宋体"/>
         </w:rPr>
-        <w:t xml:space="preserve">    </w:t>
-      </w:r>
-      <w:proofErr w:type="gramStart"/>
-      <w:r>
-        <w:rPr>
-          <w:rFonts w:ascii="宋体" w:eastAsia="宋体" w:hAnsi="宋体"/>
-        </w:rPr>
-        <w:t>}else</w:t>
-      </w:r>
-      <w:proofErr w:type="gramEnd"/>
-      <w:r>
-        <w:rPr>
-          <w:rFonts w:ascii="宋体" w:eastAsia="宋体" w:hAnsi="宋体"/>
-        </w:rPr>
-        <w:t>{</w:t>
-      </w:r>
-    </w:p>
-    <w:p>
-      <w:pPr>
-        <w:rPr>
-          <w:rFonts w:ascii="宋体" w:eastAsia="宋体" w:hAnsi="宋体"/>
-        </w:rPr>
-      </w:pPr>
-      <w:r>
-        <w:rPr>
-          <w:rFonts w:ascii="宋体" w:eastAsia="宋体" w:hAnsi="宋体"/>
-        </w:rPr>
-        <w:t xml:space="preserve">        while(k&lt;</w:t>
-      </w:r>
-      <w:proofErr w:type="spellStart"/>
-      <w:proofErr w:type="gramStart"/>
-      <w:r>
-        <w:rPr>
-          <w:rFonts w:ascii="宋体" w:eastAsia="宋体" w:hAnsi="宋体"/>
-        </w:rPr>
-        <w:t>str.length</w:t>
-      </w:r>
-      <w:proofErr w:type="spellEnd"/>
-      <w:proofErr w:type="gramEnd"/>
-      <w:r>
-        <w:rPr>
-          <w:rFonts w:ascii="宋体" w:eastAsia="宋体" w:hAnsi="宋体"/>
-        </w:rPr>
-        <w:t>()&amp;&amp;str[k]!='.')</w:t>
+        <w:t xml:space="preserve">    }else{</w:t>
+      </w:r>
+    </w:p>
+    <w:p>
+      <w:pPr>
+        <w:rPr>
+          <w:rFonts w:ascii="宋体" w:eastAsia="宋体" w:hAnsi="宋体"/>
+        </w:rPr>
+      </w:pPr>
+      <w:r>
+        <w:rPr>
+          <w:rFonts w:ascii="宋体" w:eastAsia="宋体" w:hAnsi="宋体"/>
+        </w:rPr>
+        <w:t xml:space="preserve">        while(k&lt;str.length()&amp;&amp;str[k]!='.')</w:t>
       </w:r>
     </w:p>
     <w:p>
@@ -704,23 +510,7 @@
         <w:rPr>
           <w:rFonts w:ascii="宋体" w:eastAsia="宋体" w:hAnsi="宋体"/>
         </w:rPr>
-        <w:t xml:space="preserve">        if(k&lt;</w:t>
-      </w:r>
-      <w:proofErr w:type="spellStart"/>
-      <w:proofErr w:type="gramStart"/>
-      <w:r>
-        <w:rPr>
-          <w:rFonts w:ascii="宋体" w:eastAsia="宋体" w:hAnsi="宋体"/>
-        </w:rPr>
-        <w:t>str.length</w:t>
-      </w:r>
-      <w:proofErr w:type="spellEnd"/>
-      <w:proofErr w:type="gramEnd"/>
-      <w:r>
-        <w:rPr>
-          <w:rFonts w:ascii="宋体" w:eastAsia="宋体" w:hAnsi="宋体"/>
-        </w:rPr>
-        <w:t>())</w:t>
+        <w:t xml:space="preserve">        if(k&lt;str.length())</w:t>
       </w:r>
     </w:p>
     <w:p>
@@ -746,37 +536,7 @@
         <w:rPr>
           <w:rFonts w:ascii="宋体" w:eastAsia="宋体" w:hAnsi="宋体"/>
         </w:rPr>
-        <w:t xml:space="preserve">        </w:t>
-      </w:r>
-      <w:proofErr w:type="spellStart"/>
-      <w:proofErr w:type="gramStart"/>
-      <w:r>
-        <w:rPr>
-          <w:rFonts w:ascii="宋体" w:eastAsia="宋体" w:hAnsi="宋体"/>
-        </w:rPr>
-        <w:t>str.erase</w:t>
-      </w:r>
-      <w:proofErr w:type="spellEnd"/>
-      <w:proofErr w:type="gramEnd"/>
-      <w:r>
-        <w:rPr>
-          <w:rFonts w:ascii="宋体" w:eastAsia="宋体" w:hAnsi="宋体"/>
-        </w:rPr>
-        <w:t>(</w:t>
-      </w:r>
-      <w:proofErr w:type="spellStart"/>
-      <w:r>
-        <w:rPr>
-          <w:rFonts w:ascii="宋体" w:eastAsia="宋体" w:hAnsi="宋体"/>
-        </w:rPr>
-        <w:t>str.begin</w:t>
-      </w:r>
-      <w:proofErr w:type="spellEnd"/>
-      <w:r>
-        <w:rPr>
-          <w:rFonts w:ascii="宋体" w:eastAsia="宋体" w:hAnsi="宋体"/>
-        </w:rPr>
-        <w:t>()+k);</w:t>
+        <w:t xml:space="preserve">        str.erase(str.begin()+k);</w:t>
       </w:r>
     </w:p>
     <w:p>
@@ -830,23 +590,7 @@
           <w:rFonts w:ascii="宋体" w:eastAsia="宋体" w:hAnsi="宋体"/>
         </w:rPr>
         <w:lastRenderedPageBreak/>
-        <w:t xml:space="preserve">    if(</w:t>
-      </w:r>
-      <w:proofErr w:type="spellStart"/>
-      <w:proofErr w:type="gramStart"/>
-      <w:r>
-        <w:rPr>
-          <w:rFonts w:ascii="宋体" w:eastAsia="宋体" w:hAnsi="宋体"/>
-        </w:rPr>
-        <w:t>str.length</w:t>
-      </w:r>
-      <w:proofErr w:type="spellEnd"/>
-      <w:proofErr w:type="gramEnd"/>
-      <w:r>
-        <w:rPr>
-          <w:rFonts w:ascii="宋体" w:eastAsia="宋体" w:hAnsi="宋体"/>
-        </w:rPr>
-        <w:t>()==0)</w:t>
+        <w:t xml:space="preserve">    if(str.length()==0)</w:t>
       </w:r>
     </w:p>
     <w:p>
@@ -970,23 +714,7 @@
         <w:rPr>
           <w:rFonts w:ascii="宋体" w:eastAsia="宋体" w:hAnsi="宋体"/>
         </w:rPr>
-        <w:t xml:space="preserve">        if(k&lt;</w:t>
-      </w:r>
-      <w:proofErr w:type="spellStart"/>
-      <w:proofErr w:type="gramStart"/>
-      <w:r>
-        <w:rPr>
-          <w:rFonts w:ascii="宋体" w:eastAsia="宋体" w:hAnsi="宋体"/>
-        </w:rPr>
-        <w:t>str.length</w:t>
-      </w:r>
-      <w:proofErr w:type="spellEnd"/>
-      <w:proofErr w:type="gramEnd"/>
-      <w:r>
-        <w:rPr>
-          <w:rFonts w:ascii="宋体" w:eastAsia="宋体" w:hAnsi="宋体"/>
-        </w:rPr>
-        <w:t>())</w:t>
+        <w:t xml:space="preserve">        if(k&lt;str.length())</w:t>
       </w:r>
     </w:p>
     <w:p>
@@ -1025,21 +753,7 @@
         <w:rPr>
           <w:rFonts w:ascii="宋体" w:eastAsia="宋体" w:hAnsi="宋体"/>
         </w:rPr>
-        <w:t xml:space="preserve">        </w:t>
-      </w:r>
-      <w:proofErr w:type="gramStart"/>
-      <w:r>
-        <w:rPr>
-          <w:rFonts w:ascii="宋体" w:eastAsia="宋体" w:hAnsi="宋体"/>
-        </w:rPr>
-        <w:t>}else</w:t>
-      </w:r>
-      <w:proofErr w:type="gramEnd"/>
-      <w:r>
-        <w:rPr>
-          <w:rFonts w:ascii="宋体" w:eastAsia="宋体" w:hAnsi="宋体"/>
-        </w:rPr>
-        <w:t>{</w:t>
+        <w:t xml:space="preserve">        }else{</w:t>
       </w:r>
     </w:p>
     <w:p>
@@ -1312,7 +1026,6 @@
       </w:r>
     </w:p>
     <w:p>
-      <w:proofErr w:type="gramStart"/>
       <w:r>
         <w:t>R</w:t>
       </w:r>
@@ -1323,11 +1036,7 @@
         <w:t>evers</w:t>
       </w:r>
       <w:r>
-        <w:t>e(</w:t>
-      </w:r>
-      <w:proofErr w:type="gramEnd"/>
-      <w:r>
-        <w:t>)</w:t>
+        <w:t>e()</w:t>
       </w:r>
     </w:p>
     <w:p/>
@@ -1348,7 +1057,6 @@
       </w:r>
     </w:p>
     <w:p>
-      <w:proofErr w:type="spellStart"/>
       <w:r>
         <w:t>Next</w:t>
       </w:r>
@@ -1358,17 +1066,8 @@
         </w:rPr>
         <w:t>_</w:t>
       </w:r>
-      <w:proofErr w:type="gramStart"/>
-      <w:r>
-        <w:t>permutation</w:t>
-      </w:r>
-      <w:proofErr w:type="spellEnd"/>
-      <w:r>
-        <w:t>(</w:t>
-      </w:r>
-      <w:proofErr w:type="gramEnd"/>
-      <w:r>
-        <w:t>)</w:t>
+      <w:r>
+        <w:t>permutation()</w:t>
       </w:r>
     </w:p>
     <w:p/>
@@ -1501,9 +1200,27 @@
     <w:p>
       <w:pPr>
         <w:pStyle w:val="a3"/>
+      </w:pPr>
+    </w:p>
+    <w:p>
+      <w:pPr>
+        <w:pStyle w:val="a3"/>
+        <w:numPr>
+          <w:ilvl w:val="0"/>
+          <w:numId w:val="4"/>
+        </w:numPr>
+        <w:ind w:firstLineChars="0"/>
+      </w:pPr>
+      <w:r>
         <w:rPr>
           <w:rFonts w:hint="eastAsia"/>
         </w:rPr>
+        <w:t>链表排序</w:t>
+      </w:r>
+    </w:p>
+    <w:p>
+      <w:pPr>
+        <w:pStyle w:val="a3"/>
       </w:pPr>
     </w:p>
     <w:p>
@@ -1519,15 +1236,33 @@
         <w:rPr>
           <w:rFonts w:hint="eastAsia"/>
         </w:rPr>
-        <w:t>链表排序</w:t>
-      </w:r>
-    </w:p>
-    <w:p>
-      <w:pPr>
-        <w:pStyle w:val="a3"/>
+        <w:t>最快合并链表</w:t>
+      </w:r>
+    </w:p>
+    <w:p>
+      <w:pPr>
+        <w:pStyle w:val="a3"/>
+      </w:pPr>
+    </w:p>
+    <w:p>
+      <w:pPr>
+        <w:pStyle w:val="a3"/>
+        <w:numPr>
+          <w:ilvl w:val="0"/>
+          <w:numId w:val="4"/>
+        </w:numPr>
+        <w:ind w:firstLineChars="0"/>
+      </w:pPr>
+      <w:r>
         <w:rPr>
           <w:rFonts w:hint="eastAsia"/>
         </w:rPr>
+        <w:t>链表查找</w:t>
+      </w:r>
+    </w:p>
+    <w:p>
+      <w:pPr>
+        <w:pStyle w:val="a3"/>
       </w:pPr>
     </w:p>
     <w:p>
@@ -1543,92 +1278,168 @@
         <w:rPr>
           <w:rFonts w:hint="eastAsia"/>
         </w:rPr>
-        <w:t>最快合并链表</w:t>
-      </w:r>
-    </w:p>
-    <w:p>
-      <w:pPr>
-        <w:pStyle w:val="a3"/>
+        <w:t>单链表反转</w:t>
+      </w:r>
+    </w:p>
+    <w:p>
+      <w:pPr>
+        <w:pStyle w:val="a3"/>
+      </w:pPr>
+    </w:p>
+    <w:p>
+      <w:pPr>
+        <w:pStyle w:val="a3"/>
+        <w:numPr>
+          <w:ilvl w:val="0"/>
+          <w:numId w:val="4"/>
+        </w:numPr>
+        <w:ind w:firstLineChars="0"/>
+      </w:pPr>
+      <w:r>
+        <w:t>有序单链表删除重复元素</w:t>
+      </w:r>
+    </w:p>
+    <w:p>
+      <w:pPr>
+        <w:pStyle w:val="a3"/>
+      </w:pPr>
+    </w:p>
+    <w:p>
+      <w:pPr>
+        <w:pStyle w:val="a3"/>
+        <w:numPr>
+          <w:ilvl w:val="0"/>
+          <w:numId w:val="4"/>
+        </w:numPr>
+        <w:ind w:firstLineChars="0"/>
+        <w:rPr>
+          <w:color w:val="FF0000"/>
+        </w:rPr>
+      </w:pPr>
+      <w:r>
+        <w:rPr>
+          <w:color w:val="FF0000"/>
+        </w:rPr>
+        <w:t>23. Pop Sequence</w:t>
+      </w:r>
+    </w:p>
+    <w:p>
+      <w:pPr>
+        <w:rPr>
+          <w:color w:val="FF0000"/>
+        </w:rPr>
+      </w:pPr>
+      <w:r>
         <w:rPr>
           <w:rFonts w:hint="eastAsia"/>
-        </w:rPr>
-      </w:pPr>
-    </w:p>
-    <w:p>
-      <w:pPr>
-        <w:pStyle w:val="a3"/>
-        <w:numPr>
-          <w:ilvl w:val="0"/>
-          <w:numId w:val="4"/>
-        </w:numPr>
-        <w:ind w:firstLineChars="0"/>
-      </w:pPr>
-      <w:r>
+          <w:color w:val="FF0000"/>
+        </w:rPr>
+        <w:t>栈</w:t>
+      </w:r>
+    </w:p>
+    <w:p>
+      <w:pPr>
+        <w:pStyle w:val="a3"/>
+        <w:numPr>
+          <w:ilvl w:val="0"/>
+          <w:numId w:val="4"/>
+        </w:numPr>
+        <w:ind w:firstLineChars="0"/>
+        <w:rPr>
+          <w:color w:val="FF0000"/>
+        </w:rPr>
+      </w:pPr>
+      <w:r>
+        <w:rPr>
+          <w:color w:val="FF0000"/>
+        </w:rPr>
+        <w:t>Mice and Rice.</w:t>
+      </w:r>
+    </w:p>
+    <w:p>
+      <w:pPr>
+        <w:rPr>
+          <w:color w:val="FF0000"/>
+        </w:rPr>
+      </w:pPr>
+    </w:p>
+    <w:p>
+      <w:pPr>
+        <w:pStyle w:val="a3"/>
+        <w:numPr>
+          <w:ilvl w:val="0"/>
+          <w:numId w:val="4"/>
+        </w:numPr>
+        <w:ind w:firstLineChars="0"/>
+      </w:pPr>
+      <w:r>
+        <w:t>反转链表</w:t>
+      </w:r>
+    </w:p>
+    <w:p>
+      <w:pPr>
+        <w:pStyle w:val="a3"/>
         <w:rPr>
           <w:rFonts w:hint="eastAsia"/>
         </w:rPr>
-        <w:t>链表查找</w:t>
-      </w:r>
-    </w:p>
-    <w:p>
-      <w:pPr>
-        <w:pStyle w:val="a3"/>
+      </w:pPr>
+      <w:r>
         <w:rPr>
           <w:rFonts w:hint="eastAsia"/>
         </w:rPr>
-      </w:pPr>
-    </w:p>
-    <w:p>
-      <w:pPr>
-        <w:pStyle w:val="a3"/>
-        <w:numPr>
-          <w:ilvl w:val="0"/>
-          <w:numId w:val="4"/>
-        </w:numPr>
-        <w:ind w:firstLineChars="0"/>
-      </w:pPr>
+        <w:t>使用 vector</w:t>
+      </w:r>
+      <w:r>
+        <w:t xml:space="preserve">  </w:t>
+      </w:r>
       <w:r>
         <w:rPr>
           <w:rFonts w:hint="eastAsia"/>
         </w:rPr>
-        <w:t>单链表反转</w:t>
-      </w:r>
-    </w:p>
-    <w:p>
-      <w:pPr>
-        <w:pStyle w:val="a3"/>
+        <w:t>和 reverse</w:t>
+      </w:r>
+    </w:p>
+    <w:p>
+      <w:pPr>
+        <w:pStyle w:val="a3"/>
+        <w:numPr>
+          <w:ilvl w:val="0"/>
+          <w:numId w:val="4"/>
+        </w:numPr>
+        <w:ind w:firstLineChars="0"/>
+      </w:pPr>
+      <w:r>
+        <w:t>Sharing</w:t>
+      </w:r>
+    </w:p>
+    <w:p>
+      <w:pPr>
+        <w:pStyle w:val="a3"/>
+        <w:numPr>
+          <w:ilvl w:val="0"/>
+          <w:numId w:val="4"/>
+        </w:numPr>
+        <w:ind w:firstLineChars="0"/>
+      </w:pPr>
+      <w:r>
+        <w:t>Linked List Sorting</w:t>
+      </w:r>
+    </w:p>
+    <w:p>
+      <w:pPr>
+        <w:pStyle w:val="a3"/>
+        <w:numPr>
+          <w:ilvl w:val="0"/>
+          <w:numId w:val="4"/>
+        </w:numPr>
+        <w:ind w:firstLineChars="0"/>
         <w:rPr>
           <w:rFonts w:hint="eastAsia"/>
         </w:rPr>
       </w:pPr>
-    </w:p>
-    <w:p>
-      <w:pPr>
-        <w:pStyle w:val="a3"/>
-        <w:numPr>
-          <w:ilvl w:val="0"/>
-          <w:numId w:val="4"/>
-        </w:numPr>
-        <w:ind w:firstLineChars="0"/>
-      </w:pPr>
-      <w:r>
-        <w:t>有序单链表删除重复元素</w:t>
-      </w:r>
-    </w:p>
-    <w:p>
-      <w:pPr>
-        <w:pStyle w:val="a3"/>
-        <w:rPr>
-          <w:rFonts w:hint="eastAsia"/>
-        </w:rPr>
-      </w:pPr>
-    </w:p>
-    <w:p>
-      <w:pPr>
-        <w:rPr>
-          <w:rFonts w:hint="eastAsia"/>
-        </w:rPr>
-      </w:pPr>
+      <w:r>
+        <w:t>Deduplication on a Linked List</w:t>
+      </w:r>
     </w:p>
     <w:sectPr>
       <w:pgSz w:w="11906" w:h="16838"/>
